--- a/Document/Final report/bia.docx
+++ b/Document/Final report/bia.docx
@@ -459,19 +459,25 @@
                           </w:rPr>
                           <w:t>-</w:t>
                         </w:r>
+                        <w:r>
+                          <w:rPr>
+                            <w:bCs/>
+                          </w:rPr>
+                          <w:t xml:space="preserve"> </w:t>
+                        </w:r>
                         <w:proofErr w:type="spellStart"/>
                         <w:r>
                           <w:rPr>
                             <w:bCs/>
                           </w:rPr>
-                          <w:t>NguyễnTuấn</w:t>
+                          <w:t>NguyễnHồng</w:t>
                         </w:r>
                         <w:proofErr w:type="spellEnd"/>
                         <w:r>
                           <w:rPr>
                             <w:bCs/>
                           </w:rPr>
-                          <w:t xml:space="preserve"> Minh</w:t>
+                          <w:t xml:space="preserve"> Nam</w:t>
                         </w:r>
                       </w:p>
                     </w:tc>
@@ -535,19 +541,11 @@
                           </w:rPr>
                           <w:t>-</w:t>
                         </w:r>
-                        <w:proofErr w:type="spellStart"/>
-                        <w:r>
-                          <w:rPr>
-                            <w:bCs/>
-                          </w:rPr>
-                          <w:t>NguyễnHồng</w:t>
-                        </w:r>
-                        <w:proofErr w:type="spellEnd"/>
-                        <w:r>
-                          <w:rPr>
-                            <w:bCs/>
-                          </w:rPr>
-                          <w:t xml:space="preserve"> Nam</w:t>
+                        <w:r>
+                          <w:rPr>
+                            <w:bCs/>
+                          </w:rPr>
+                          <w:t>Nguyễn Tuấn Minh</w:t>
                         </w:r>
                       </w:p>
                     </w:tc>
@@ -918,81 +916,6 @@
                       <w:sz w:val="28"/>
                       <w:szCs w:val="28"/>
                     </w:rPr>
-                    <w:t>Ext Supervisor</w:t>
-                  </w:r>
-                </w:p>
-              </w:tc>
-              <w:tc>
-                <w:tcPr>
-                  <w:tcW w:w="5742" w:type="dxa"/>
-                  <w:tcBorders>
-                    <w:top w:val="single" w:sz="4" w:space="0" w:color="auto"/>
-                    <w:left w:val="single" w:sz="4" w:space="0" w:color="auto"/>
-                    <w:bottom w:val="single" w:sz="4" w:space="0" w:color="auto"/>
-                    <w:right w:val="single" w:sz="4" w:space="0" w:color="auto"/>
-                  </w:tcBorders>
-                  <w:vAlign w:val="center"/>
-                </w:tcPr>
-                <w:p>
-                  <w:pPr>
-                    <w:spacing w:after="120"/>
-                    <w:jc w:val="both"/>
-                    <w:rPr>
-                      <w:rFonts w:ascii="Times New Roman" w:hAnsi="Times New Roman" w:cs="Times New Roman"/>
-                      <w:bCs/>
-                      <w:sz w:val="28"/>
-                      <w:szCs w:val="28"/>
-                    </w:rPr>
-                  </w:pPr>
-                  <w:proofErr w:type="spellStart"/>
-                  <w:r>
-                    <w:rPr>
-                      <w:rFonts w:ascii="Times New Roman" w:hAnsi="Times New Roman" w:cs="Times New Roman"/>
-                      <w:bCs/>
-                      <w:sz w:val="28"/>
-                      <w:szCs w:val="28"/>
-                    </w:rPr>
-                    <w:t>HuỳnhAnhDũng</w:t>
-                  </w:r>
-                  <w:proofErr w:type="spellEnd"/>
-                </w:p>
-              </w:tc>
-            </w:tr>
-            <w:tr>
-              <w:trPr>
-                <w:jc w:val="center"/>
-              </w:trPr>
-              <w:tc>
-                <w:tcPr>
-                  <w:tcW w:w="2210" w:type="dxa"/>
-                  <w:tcBorders>
-                    <w:top w:val="single" w:sz="4" w:space="0" w:color="auto"/>
-                    <w:left w:val="single" w:sz="4" w:space="0" w:color="auto"/>
-                    <w:bottom w:val="single" w:sz="4" w:space="0" w:color="auto"/>
-                    <w:right w:val="single" w:sz="4" w:space="0" w:color="auto"/>
-                  </w:tcBorders>
-                  <w:vAlign w:val="center"/>
-                </w:tcPr>
-                <w:p>
-                  <w:pPr>
-                    <w:spacing w:after="120"/>
-                    <w:jc w:val="both"/>
-                    <w:rPr>
-                      <w:rFonts w:ascii="Times New Roman" w:hAnsi="Times New Roman" w:cs="Times New Roman"/>
-                      <w:b/>
-                      <w:bCs/>
-                      <w:sz w:val="28"/>
-                      <w:szCs w:val="28"/>
-                    </w:rPr>
-                  </w:pPr>
-                  <w:r>
-                    <w:rPr>
-                      <w:rFonts w:ascii="Times New Roman" w:hAnsi="Times New Roman" w:cs="Times New Roman"/>
-                      <w:b/>
-                      <w:bCs/>
-                      <w:sz w:val="28"/>
-                      <w:szCs w:val="28"/>
-                    </w:rPr>
                     <w:t>Capstone Project code</w:t>
                   </w:r>
                 </w:p>
@@ -1028,6 +951,8 @@
                     </w:rPr>
                     <w:t>E-learning</w:t>
                   </w:r>
+                  <w:bookmarkStart w:id="0" w:name="_GoBack"/>
+                  <w:bookmarkEnd w:id="0"/>
                 </w:p>
               </w:tc>
             </w:tr>
@@ -1128,17 +1053,7 @@
                 <w:sz w:val="24"/>
                 <w:szCs w:val="24"/>
               </w:rPr>
-              <w:t>2</w:t>
-            </w:r>
-            <w:bookmarkStart w:id="0" w:name="_GoBack"/>
-            <w:bookmarkEnd w:id="0"/>
-            <w:r>
-              <w:rPr>
-                <w:rFonts w:ascii="Times New Roman" w:hAnsi="Times New Roman" w:cs="Times New Roman"/>
-                <w:sz w:val="24"/>
-                <w:szCs w:val="24"/>
-              </w:rPr>
-              <w:t>9 July</w:t>
+              <w:t>29 July</w:t>
             </w:r>
             <w:r>
               <w:rPr>

--- a/Document/Final report/bia.docx
+++ b/Document/Final report/bia.docx
@@ -951,8 +951,6 @@
                     </w:rPr>
                     <w:t>E-learning</w:t>
                   </w:r>
-                  <w:bookmarkStart w:id="0" w:name="_GoBack"/>
-                  <w:bookmarkEnd w:id="0"/>
                 </w:p>
               </w:tc>
             </w:tr>
@@ -969,6 +967,8 @@
             </w:pPr>
           </w:p>
         </w:tc>
+        <w:bookmarkStart w:id="0" w:name="_GoBack"/>
+        <w:bookmarkEnd w:id="0"/>
       </w:tr>
       <w:tr>
         <w:trPr>
@@ -1053,7 +1053,7 @@
                 <w:sz w:val="24"/>
                 <w:szCs w:val="24"/>
               </w:rPr>
-              <w:t>29 July</w:t>
+              <w:t>18 Aug</w:t>
             </w:r>
             <w:r>
               <w:rPr>
